--- a/Group_Ass_ca1/report_ca1/NCI_Dataviz_ca1.docx
+++ b/Group_Ass_ca1/report_ca1/NCI_Dataviz_ca1.docx
@@ -4364,8 +4364,6 @@
             <w:br w:type="page"/>
           </w:r>
         </w:p>
-        <w:bookmarkStart w:id="1" w:name="_GoBack" w:displacedByCustomXml="next"/>
-        <w:bookmarkEnd w:id="1" w:displacedByCustomXml="next"/>
       </w:sdtContent>
     </w:sdt>
     <w:sdt>
@@ -6625,8 +6623,8 @@
           <w:color w:val="620A07"/>
         </w:rPr>
       </w:pPr>
-      <w:bookmarkStart w:id="2" w:name="_Toc11968717"/>
-      <w:bookmarkStart w:id="3" w:name="_Toc13325948"/>
+      <w:bookmarkStart w:id="1" w:name="_Toc11968717"/>
+      <w:bookmarkStart w:id="2" w:name="_Toc13325948"/>
       <w:r>
         <w:rPr>
           <w:color w:val="620A07"/>
@@ -6634,75 +6632,75 @@
         <w:lastRenderedPageBreak/>
         <w:t>Introduction</w:t>
       </w:r>
+      <w:bookmarkEnd w:id="1"/>
       <w:bookmarkEnd w:id="2"/>
+    </w:p>
+    <w:p/>
+    <w:p>
+      <w:pPr>
+        <w:rPr>
+          <w:szCs w:val="24"/>
+        </w:rPr>
+      </w:pPr>
+      <w:r>
+        <w:rPr>
+          <w:szCs w:val="24"/>
+        </w:rPr>
+        <w:t>This analysis was conducted as part of a group project CA-1 for the Data Visualization module, Higher Diploma in Science in Data Analytics, National College of Ireland.</w:t>
+      </w:r>
+    </w:p>
+    <w:p>
+      <w:pPr>
+        <w:rPr>
+          <w:szCs w:val="24"/>
+        </w:rPr>
+      </w:pPr>
+      <w:r>
+        <w:rPr>
+          <w:szCs w:val="24"/>
+        </w:rPr>
+        <w:t>The goal of this project is to use a large dataset in order to create deliverables using visualization techniques learned in class and in our research.</w:t>
+      </w:r>
+    </w:p>
+    <w:p>
+      <w:pPr>
+        <w:rPr>
+          <w:szCs w:val="24"/>
+        </w:rPr>
+      </w:pPr>
+      <w:r>
+        <w:rPr>
+          <w:szCs w:val="24"/>
+        </w:rPr>
+        <w:t>According to Myatt (2007), a large range of disciplines, from biology to economics, and medical to social research, use data to understand the information available and validate or refute hypotheses.</w:t>
+      </w:r>
+    </w:p>
+    <w:p>
+      <w:pPr>
+        <w:pStyle w:val="BodyTextStyle"/>
+      </w:pPr>
+    </w:p>
+    <w:p>
+      <w:pPr>
+        <w:pStyle w:val="Heading1"/>
+        <w:rPr>
+          <w:color w:val="620A07"/>
+        </w:rPr>
+      </w:pPr>
+      <w:bookmarkStart w:id="3" w:name="_Toc13325949"/>
+      <w:r>
+        <w:rPr>
+          <w:color w:val="620A07"/>
+        </w:rPr>
+        <w:t xml:space="preserve">Scope of this </w:t>
+      </w:r>
+      <w:r>
+        <w:rPr>
+          <w:color w:val="620A07"/>
+        </w:rPr>
+        <w:t>project</w:t>
+      </w:r>
       <w:bookmarkEnd w:id="3"/>
-    </w:p>
-    <w:p/>
-    <w:p>
-      <w:pPr>
-        <w:rPr>
-          <w:szCs w:val="24"/>
-        </w:rPr>
-      </w:pPr>
-      <w:r>
-        <w:rPr>
-          <w:szCs w:val="24"/>
-        </w:rPr>
-        <w:t>This analysis was conducted as part of a group project CA-1 for the Data Visualization module, Higher Diploma in Science in Data Analytics, National College of Ireland.</w:t>
-      </w:r>
-    </w:p>
-    <w:p>
-      <w:pPr>
-        <w:rPr>
-          <w:szCs w:val="24"/>
-        </w:rPr>
-      </w:pPr>
-      <w:r>
-        <w:rPr>
-          <w:szCs w:val="24"/>
-        </w:rPr>
-        <w:t>The goal of this project is to use a large dataset in order to create deliverables using visualization techniques learned in class and in our research.</w:t>
-      </w:r>
-    </w:p>
-    <w:p>
-      <w:pPr>
-        <w:rPr>
-          <w:szCs w:val="24"/>
-        </w:rPr>
-      </w:pPr>
-      <w:r>
-        <w:rPr>
-          <w:szCs w:val="24"/>
-        </w:rPr>
-        <w:t>According to Myatt (2007), a large range of disciplines, from biology to economics, and medical to social research, use data to understand the information available and validate or refute hypotheses.</w:t>
-      </w:r>
-    </w:p>
-    <w:p>
-      <w:pPr>
-        <w:pStyle w:val="BodyTextStyle"/>
-      </w:pPr>
-    </w:p>
-    <w:p>
-      <w:pPr>
-        <w:pStyle w:val="Heading1"/>
-        <w:rPr>
-          <w:color w:val="620A07"/>
-        </w:rPr>
-      </w:pPr>
-      <w:bookmarkStart w:id="4" w:name="_Toc13325949"/>
-      <w:r>
-        <w:rPr>
-          <w:color w:val="620A07"/>
-        </w:rPr>
-        <w:t xml:space="preserve">Scope of this </w:t>
-      </w:r>
-      <w:r>
-        <w:rPr>
-          <w:color w:val="620A07"/>
-        </w:rPr>
-        <w:t>project</w:t>
-      </w:r>
-      <w:bookmarkEnd w:id="4"/>
     </w:p>
     <w:p/>
     <w:p>
@@ -7109,23 +7107,20 @@
             <w:rStyle w:val="Hyperlink"/>
             <w:szCs w:val="24"/>
           </w:rPr>
-          <w:t>https://github.com/andreamussap/NCI_HDip_dataviz/tree/master/inforgraphic/WineSales_CA1_Infographic.png</w:t>
+          <w:t>https://github.com/andreamussap/NCI_HDip_dataviz/blob/master/Group_Ass_ca1/inforgraphic_ca1/WineSales_CA1_Infographic.png</w:t>
         </w:r>
       </w:hyperlink>
     </w:p>
     <w:p>
       <w:pPr>
-        <w:pStyle w:val="ListParagraph"/>
-        <w:numPr>
-          <w:ilvl w:val="1"/>
-          <w:numId w:val="5"/>
-        </w:numPr>
         <w:spacing w:line="360" w:lineRule="auto"/>
-        <w:ind w:left="993" w:hanging="284"/>
-        <w:rPr>
-          <w:szCs w:val="24"/>
-        </w:rPr>
-      </w:pPr>
+        <w:ind w:left="709"/>
+        <w:rPr>
+          <w:szCs w:val="24"/>
+        </w:rPr>
+      </w:pPr>
+      <w:bookmarkStart w:id="4" w:name="_GoBack"/>
+      <w:bookmarkEnd w:id="4"/>
     </w:p>
     <w:p>
       <w:pPr>
@@ -15082,6 +15077,7 @@
         </v:shapetype>
         <v:shape id="PowerPlusWaterMarkObject856769813" o:spid="_x0000_s2051" type="#_x0000_t136" alt="" style="position:absolute;margin-left:0;margin-top:0;width:549.7pt;height:137.4pt;rotation:315;z-index:-251651072;mso-wrap-edited:f;mso-width-percent:0;mso-height-percent:0;mso-position-horizontal:center;mso-position-horizontal-relative:margin;mso-position-vertical:center;mso-position-vertical-relative:margin;mso-width-percent:0;mso-height-percent:0" o:allowincell="f" fillcolor="#bfbfbf [2412]" stroked="f">
           <v:textpath style="font-family:&quot;Calibri&quot;;font-size:1pt" string="ORIGINAL"/>
+          <w10:wrap anchorx="margin" anchory="margin"/>
         </v:shape>
       </w:pict>
     </w:r>
@@ -15126,6 +15122,7 @@
         </v:shapetype>
         <v:shape id="PowerPlusWaterMarkObject856769814" o:spid="_x0000_s2050" type="#_x0000_t136" alt="" style="position:absolute;margin-left:0;margin-top:0;width:549.7pt;height:137.4pt;rotation:315;z-index:-251646976;mso-wrap-edited:f;mso-width-percent:0;mso-height-percent:0;mso-position-horizontal:center;mso-position-horizontal-relative:margin;mso-position-vertical:center;mso-position-vertical-relative:margin;mso-width-percent:0;mso-height-percent:0" o:allowincell="f" fillcolor="#bfbfbf [2412]" stroked="f">
           <v:textpath style="font-family:&quot;Calibri&quot;;font-size:1pt" string="ORIGINAL"/>
+          <w10:wrap anchorx="margin" anchory="margin"/>
         </v:shape>
       </w:pict>
     </w:r>
@@ -15170,6 +15167,7 @@
         </v:shapetype>
         <v:shape id="PowerPlusWaterMarkObject856769812" o:spid="_x0000_s2049" type="#_x0000_t136" alt="" style="position:absolute;margin-left:0;margin-top:0;width:549.7pt;height:137.4pt;rotation:315;z-index:-251655168;mso-wrap-edited:f;mso-width-percent:0;mso-height-percent:0;mso-position-horizontal:center;mso-position-horizontal-relative:margin;mso-position-vertical:center;mso-position-vertical-relative:margin;mso-width-percent:0;mso-height-percent:0" o:allowincell="f" fillcolor="#bfbfbf [2412]" stroked="f">
           <v:textpath style="font-family:&quot;Calibri&quot;;font-size:1pt" string="ORIGINAL"/>
+          <w10:wrap anchorx="margin" anchory="margin"/>
         </v:shape>
       </w:pict>
     </w:r>
@@ -18025,7 +18023,7 @@
 </file>
 
 <file path=customXml/itemProps2.xml><?xml version="1.0" encoding="utf-8"?>
-<ds:datastoreItem xmlns:ds="http://schemas.openxmlformats.org/officeDocument/2006/customXml" ds:itemID="{A277CA77-2DDA-714D-B667-8F5ABA1E9B74}">
+<ds:datastoreItem xmlns:ds="http://schemas.openxmlformats.org/officeDocument/2006/customXml" ds:itemID="{5ED25F60-6A28-684D-A30F-600207318639}">
   <ds:schemaRefs>
     <ds:schemaRef ds:uri="http://schemas.openxmlformats.org/officeDocument/2006/bibliography"/>
   </ds:schemaRefs>
